--- a/docs/Đồ Án 1.docx
+++ b/docs/Đồ Án 1.docx
@@ -22018,17 +22018,7 @@
           <w:b/>
           <w:color w:val="auto"/>
         </w:rPr>
-        <w:t>CHƯƠNG III: TH</w:t>
-      </w:r>
-      <w:bookmarkStart w:id="18" w:name="_GoBack"/>
-      <w:bookmarkEnd w:id="18"/>
-      <w:r>
-        <w:rPr>
-          <w:rFonts w:ascii="Times New Roman" w:hAnsi="Times New Roman" w:cs="Times New Roman"/>
-          <w:b/>
-          <w:color w:val="auto"/>
-        </w:rPr>
-        <w:t>IẾT KẾ HỆ THỐNG</w:t>
+        <w:t>CHƯƠNG III: THIẾT KẾ HỆ THỐNG</w:t>
       </w:r>
       <w:bookmarkEnd w:id="17"/>
     </w:p>
@@ -22042,16 +22032,499 @@
           <w:sz w:val="28"/>
         </w:rPr>
       </w:pPr>
-      <w:bookmarkStart w:id="19" w:name="_Toc476779398"/>
+      <w:bookmarkStart w:id="18" w:name="_Toc476779398"/>
       <w:r>
         <w:rPr>
           <w:rFonts w:ascii="Times New Roman" w:hAnsi="Times New Roman" w:cs="Times New Roman"/>
           <w:color w:val="auto"/>
           <w:sz w:val="28"/>
         </w:rPr>
-        <w:t>1. Thiết kế UX</w:t>
-      </w:r>
-      <w:bookmarkEnd w:id="19"/>
+        <w:t xml:space="preserve">1. </w:t>
+      </w:r>
+      <w:r>
+        <w:rPr>
+          <w:rFonts w:ascii="Times New Roman" w:hAnsi="Times New Roman" w:cs="Times New Roman"/>
+          <w:color w:val="auto"/>
+          <w:sz w:val="28"/>
+        </w:rPr>
+        <w:t>Mô tả bài toán</w:t>
+      </w:r>
+    </w:p>
+    <w:p>
+      <w:pPr>
+        <w:spacing w:after="0" w:line="360" w:lineRule="auto"/>
+        <w:ind w:firstLine="284"/>
+        <w:jc w:val="both"/>
+        <w:rPr>
+          <w:rFonts w:ascii="Times New Roman" w:hAnsi="Times New Roman" w:cs="Times New Roman"/>
+          <w:sz w:val="28"/>
+        </w:rPr>
+      </w:pPr>
+      <w:r>
+        <w:rPr>
+          <w:rFonts w:ascii="Times New Roman" w:hAnsi="Times New Roman" w:cs="Times New Roman"/>
+          <w:sz w:val="28"/>
+        </w:rPr>
+        <w:t xml:space="preserve">Hệ thống được thiết kế </w:t>
+      </w:r>
+      <w:proofErr w:type="spellStart"/>
+      <w:r>
+        <w:rPr>
+          <w:rFonts w:ascii="Times New Roman" w:hAnsi="Times New Roman" w:cs="Times New Roman"/>
+          <w:sz w:val="28"/>
+        </w:rPr>
+        <w:t>giành</w:t>
+      </w:r>
+      <w:proofErr w:type="spellEnd"/>
+      <w:r>
+        <w:rPr>
+          <w:rFonts w:ascii="Times New Roman" w:hAnsi="Times New Roman" w:cs="Times New Roman"/>
+          <w:sz w:val="28"/>
+        </w:rPr>
+        <w:t xml:space="preserve"> cho việc theo dõi phương tiện của người dùng. Với hệ thống này vai trò của mỗi người tham gia hệ thống như sau:</w:t>
+      </w:r>
+    </w:p>
+    <w:p>
+      <w:pPr>
+        <w:spacing w:after="0" w:line="360" w:lineRule="auto"/>
+        <w:ind w:firstLine="567"/>
+        <w:jc w:val="both"/>
+        <w:rPr>
+          <w:rFonts w:ascii="Times New Roman" w:hAnsi="Times New Roman" w:cs="Times New Roman"/>
+          <w:sz w:val="28"/>
+        </w:rPr>
+      </w:pPr>
+      <w:r>
+        <w:rPr>
+          <w:rFonts w:ascii="Times New Roman" w:hAnsi="Times New Roman" w:cs="Times New Roman"/>
+          <w:sz w:val="28"/>
+        </w:rPr>
+        <w:t xml:space="preserve">+ Với người quản trị: </w:t>
+      </w:r>
+    </w:p>
+    <w:p>
+      <w:pPr>
+        <w:spacing w:after="0" w:line="360" w:lineRule="auto"/>
+        <w:ind w:firstLine="851"/>
+        <w:jc w:val="both"/>
+        <w:rPr>
+          <w:rFonts w:ascii="Times New Roman" w:hAnsi="Times New Roman" w:cs="Times New Roman"/>
+          <w:sz w:val="28"/>
+        </w:rPr>
+      </w:pPr>
+      <w:r>
+        <w:rPr>
+          <w:rFonts w:ascii="Times New Roman" w:hAnsi="Times New Roman" w:cs="Times New Roman"/>
+          <w:sz w:val="28"/>
+        </w:rPr>
+        <w:t>- Cấp id của thiết bị cho người dùng đăng ký sử dụng dịch vụ.</w:t>
+      </w:r>
+    </w:p>
+    <w:p>
+      <w:pPr>
+        <w:spacing w:after="0" w:line="360" w:lineRule="auto"/>
+        <w:ind w:firstLine="851"/>
+        <w:jc w:val="both"/>
+        <w:rPr>
+          <w:rFonts w:ascii="Times New Roman" w:hAnsi="Times New Roman" w:cs="Times New Roman"/>
+          <w:sz w:val="28"/>
+        </w:rPr>
+      </w:pPr>
+      <w:r>
+        <w:rPr>
+          <w:rFonts w:ascii="Times New Roman" w:hAnsi="Times New Roman" w:cs="Times New Roman"/>
+          <w:sz w:val="28"/>
+        </w:rPr>
+        <w:t>- Giải đáp các thắc mắc của người dùng (qua hotline).</w:t>
+      </w:r>
+    </w:p>
+    <w:p>
+      <w:pPr>
+        <w:spacing w:after="0" w:line="360" w:lineRule="auto"/>
+        <w:ind w:firstLine="851"/>
+        <w:jc w:val="both"/>
+        <w:rPr>
+          <w:rFonts w:ascii="Times New Roman" w:hAnsi="Times New Roman" w:cs="Times New Roman"/>
+          <w:sz w:val="28"/>
+        </w:rPr>
+      </w:pPr>
+      <w:r>
+        <w:rPr>
+          <w:rFonts w:ascii="Times New Roman" w:hAnsi="Times New Roman" w:cs="Times New Roman"/>
+          <w:sz w:val="28"/>
+        </w:rPr>
+        <w:t xml:space="preserve">- Hỗ trợ </w:t>
+      </w:r>
+      <w:proofErr w:type="spellStart"/>
+      <w:r>
+        <w:rPr>
+          <w:rFonts w:ascii="Times New Roman" w:hAnsi="Times New Roman" w:cs="Times New Roman"/>
+          <w:sz w:val="28"/>
+        </w:rPr>
+        <w:t>lắp</w:t>
+      </w:r>
+      <w:proofErr w:type="spellEnd"/>
+      <w:r>
+        <w:rPr>
+          <w:rFonts w:ascii="Times New Roman" w:hAnsi="Times New Roman" w:cs="Times New Roman"/>
+          <w:sz w:val="28"/>
+        </w:rPr>
+        <w:t xml:space="preserve"> đặt, </w:t>
+      </w:r>
+      <w:proofErr w:type="spellStart"/>
+      <w:r>
+        <w:rPr>
+          <w:rFonts w:ascii="Times New Roman" w:hAnsi="Times New Roman" w:cs="Times New Roman"/>
+          <w:sz w:val="28"/>
+        </w:rPr>
+        <w:t>sữa</w:t>
+      </w:r>
+      <w:proofErr w:type="spellEnd"/>
+      <w:r>
+        <w:rPr>
+          <w:rFonts w:ascii="Times New Roman" w:hAnsi="Times New Roman" w:cs="Times New Roman"/>
+          <w:sz w:val="28"/>
+        </w:rPr>
+        <w:t xml:space="preserve"> </w:t>
+      </w:r>
+      <w:proofErr w:type="spellStart"/>
+      <w:r>
+        <w:rPr>
+          <w:rFonts w:ascii="Times New Roman" w:hAnsi="Times New Roman" w:cs="Times New Roman"/>
+          <w:sz w:val="28"/>
+        </w:rPr>
+        <w:t>chữa</w:t>
+      </w:r>
+      <w:proofErr w:type="spellEnd"/>
+      <w:r>
+        <w:rPr>
+          <w:rFonts w:ascii="Times New Roman" w:hAnsi="Times New Roman" w:cs="Times New Roman"/>
+          <w:sz w:val="28"/>
+        </w:rPr>
+        <w:t xml:space="preserve"> thiết bị.</w:t>
+      </w:r>
+    </w:p>
+    <w:p>
+      <w:pPr>
+        <w:spacing w:after="0" w:line="360" w:lineRule="auto"/>
+        <w:ind w:firstLine="851"/>
+        <w:jc w:val="both"/>
+        <w:rPr>
+          <w:rFonts w:ascii="Times New Roman" w:hAnsi="Times New Roman" w:cs="Times New Roman"/>
+          <w:sz w:val="28"/>
+        </w:rPr>
+      </w:pPr>
+      <w:r>
+        <w:rPr>
+          <w:rFonts w:ascii="Times New Roman" w:hAnsi="Times New Roman" w:cs="Times New Roman"/>
+          <w:sz w:val="28"/>
+        </w:rPr>
+        <w:t>- Hỗ trợ chuyển đổi thiết bị sang phương tiện khác.</w:t>
+      </w:r>
+    </w:p>
+    <w:p>
+      <w:pPr>
+        <w:spacing w:after="0" w:line="360" w:lineRule="auto"/>
+        <w:ind w:firstLine="567"/>
+        <w:jc w:val="both"/>
+        <w:rPr>
+          <w:rFonts w:ascii="Times New Roman" w:hAnsi="Times New Roman" w:cs="Times New Roman"/>
+          <w:sz w:val="28"/>
+        </w:rPr>
+      </w:pPr>
+      <w:r>
+        <w:rPr>
+          <w:rFonts w:ascii="Times New Roman" w:hAnsi="Times New Roman" w:cs="Times New Roman"/>
+          <w:sz w:val="28"/>
+        </w:rPr>
+        <w:t xml:space="preserve">+ Với người dùng: </w:t>
+      </w:r>
+    </w:p>
+    <w:p>
+      <w:pPr>
+        <w:spacing w:after="0" w:line="360" w:lineRule="auto"/>
+        <w:ind w:firstLine="851"/>
+        <w:jc w:val="both"/>
+        <w:rPr>
+          <w:rFonts w:ascii="Times New Roman" w:hAnsi="Times New Roman" w:cs="Times New Roman"/>
+          <w:sz w:val="28"/>
+        </w:rPr>
+      </w:pPr>
+      <w:r>
+        <w:rPr>
+          <w:rFonts w:ascii="Times New Roman" w:hAnsi="Times New Roman" w:cs="Times New Roman"/>
+          <w:sz w:val="28"/>
+        </w:rPr>
+        <w:t>- Đăng ký sử dụng dịch vụ với người quản trị để được cấp một id riêng của thiết bị. Mỗi thiết bị đều có một id riêng.</w:t>
+      </w:r>
+    </w:p>
+    <w:p>
+      <w:pPr>
+        <w:spacing w:after="0" w:line="360" w:lineRule="auto"/>
+        <w:ind w:firstLine="851"/>
+        <w:jc w:val="both"/>
+        <w:rPr>
+          <w:rFonts w:ascii="Times New Roman" w:hAnsi="Times New Roman" w:cs="Times New Roman"/>
+          <w:sz w:val="28"/>
+        </w:rPr>
+      </w:pPr>
+      <w:r>
+        <w:rPr>
+          <w:rFonts w:ascii="Times New Roman" w:hAnsi="Times New Roman" w:cs="Times New Roman"/>
+          <w:sz w:val="28"/>
+        </w:rPr>
+        <w:t>- Đăng ký tài khoản để sử dụng ứng dụng di động.</w:t>
+      </w:r>
+    </w:p>
+    <w:p>
+      <w:pPr>
+        <w:spacing w:after="0" w:line="360" w:lineRule="auto"/>
+        <w:ind w:firstLine="851"/>
+        <w:jc w:val="both"/>
+        <w:rPr>
+          <w:rFonts w:ascii="Times New Roman" w:hAnsi="Times New Roman" w:cs="Times New Roman"/>
+          <w:sz w:val="28"/>
+        </w:rPr>
+      </w:pPr>
+      <w:r>
+        <w:rPr>
+          <w:rFonts w:ascii="Times New Roman" w:hAnsi="Times New Roman" w:cs="Times New Roman"/>
+          <w:sz w:val="28"/>
+        </w:rPr>
+        <w:t xml:space="preserve">- Với người dùng lần đầu đăng nhập vào ứng dụng, người dùng sẽ bắt </w:t>
+      </w:r>
+      <w:proofErr w:type="spellStart"/>
+      <w:r>
+        <w:rPr>
+          <w:rFonts w:ascii="Times New Roman" w:hAnsi="Times New Roman" w:cs="Times New Roman"/>
+          <w:sz w:val="28"/>
+        </w:rPr>
+        <w:t>buộc</w:t>
+      </w:r>
+      <w:proofErr w:type="spellEnd"/>
+      <w:r>
+        <w:rPr>
+          <w:rFonts w:ascii="Times New Roman" w:hAnsi="Times New Roman" w:cs="Times New Roman"/>
+          <w:sz w:val="28"/>
+        </w:rPr>
+        <w:t xml:space="preserve"> phải cập nhật đầy đủ thông tin yêu cầu</w:t>
+      </w:r>
+      <w:r>
+        <w:rPr>
+          <w:rFonts w:ascii="Times New Roman" w:hAnsi="Times New Roman" w:cs="Times New Roman"/>
+          <w:sz w:val="28"/>
+        </w:rPr>
+        <w:t xml:space="preserve"> bao gồm: id thiết bị, tên, tuổi, số điện thoại, </w:t>
+      </w:r>
+      <w:proofErr w:type="spellStart"/>
+      <w:r>
+        <w:rPr>
+          <w:rFonts w:ascii="Times New Roman" w:hAnsi="Times New Roman" w:cs="Times New Roman"/>
+          <w:sz w:val="28"/>
+        </w:rPr>
+        <w:t>địa</w:t>
+      </w:r>
+      <w:proofErr w:type="spellEnd"/>
+      <w:r>
+        <w:rPr>
+          <w:rFonts w:ascii="Times New Roman" w:hAnsi="Times New Roman" w:cs="Times New Roman"/>
+          <w:sz w:val="28"/>
+        </w:rPr>
+        <w:t xml:space="preserve"> chỉ</w:t>
+      </w:r>
+      <w:r>
+        <w:rPr>
+          <w:rFonts w:ascii="Times New Roman" w:hAnsi="Times New Roman" w:cs="Times New Roman"/>
+          <w:sz w:val="28"/>
+        </w:rPr>
+        <w:t xml:space="preserve"> …</w:t>
+      </w:r>
+      <w:r>
+        <w:rPr>
+          <w:rFonts w:ascii="Times New Roman" w:hAnsi="Times New Roman" w:cs="Times New Roman"/>
+          <w:sz w:val="28"/>
+        </w:rPr>
+        <w:t xml:space="preserve"> </w:t>
+      </w:r>
+    </w:p>
+    <w:p>
+      <w:pPr>
+        <w:spacing w:after="0" w:line="360" w:lineRule="auto"/>
+        <w:ind w:firstLine="851"/>
+        <w:jc w:val="both"/>
+        <w:rPr>
+          <w:rFonts w:ascii="Times New Roman" w:hAnsi="Times New Roman" w:cs="Times New Roman"/>
+          <w:sz w:val="28"/>
+        </w:rPr>
+      </w:pPr>
+      <w:r>
+        <w:rPr>
+          <w:rFonts w:ascii="Times New Roman" w:hAnsi="Times New Roman" w:cs="Times New Roman"/>
+          <w:sz w:val="28"/>
+        </w:rPr>
+        <w:t xml:space="preserve">- </w:t>
+      </w:r>
+      <w:r>
+        <w:rPr>
+          <w:rFonts w:ascii="Times New Roman" w:hAnsi="Times New Roman" w:cs="Times New Roman"/>
+          <w:sz w:val="28"/>
+        </w:rPr>
+        <w:t>Khi sử dụng ứng dụng di động, người dùng có thể:</w:t>
+      </w:r>
+    </w:p>
+    <w:p>
+      <w:pPr>
+        <w:pStyle w:val="ListParagraph"/>
+        <w:numPr>
+          <w:ilvl w:val="0"/>
+          <w:numId w:val="8"/>
+        </w:numPr>
+        <w:spacing w:after="0" w:line="360" w:lineRule="auto"/>
+        <w:ind w:left="1843" w:hanging="349"/>
+        <w:jc w:val="both"/>
+        <w:rPr>
+          <w:rFonts w:ascii="Times New Roman" w:hAnsi="Times New Roman" w:cs="Times New Roman"/>
+          <w:sz w:val="28"/>
+        </w:rPr>
+      </w:pPr>
+      <w:r>
+        <w:rPr>
+          <w:rFonts w:ascii="Times New Roman" w:hAnsi="Times New Roman" w:cs="Times New Roman"/>
+          <w:sz w:val="28"/>
+        </w:rPr>
+        <w:t xml:space="preserve">Xem được vị trí hiện tại của xe của mình. </w:t>
+      </w:r>
+    </w:p>
+    <w:p>
+      <w:pPr>
+        <w:pStyle w:val="ListParagraph"/>
+        <w:numPr>
+          <w:ilvl w:val="0"/>
+          <w:numId w:val="8"/>
+        </w:numPr>
+        <w:spacing w:after="0" w:line="360" w:lineRule="auto"/>
+        <w:ind w:left="1843" w:hanging="349"/>
+        <w:jc w:val="both"/>
+        <w:rPr>
+          <w:rFonts w:ascii="Times New Roman" w:hAnsi="Times New Roman" w:cs="Times New Roman"/>
+          <w:sz w:val="28"/>
+        </w:rPr>
+      </w:pPr>
+      <w:r>
+        <w:rPr>
+          <w:rFonts w:ascii="Times New Roman" w:hAnsi="Times New Roman" w:cs="Times New Roman"/>
+          <w:sz w:val="28"/>
+        </w:rPr>
+        <w:t xml:space="preserve">Tìm đường đi tới </w:t>
+      </w:r>
+      <w:proofErr w:type="spellStart"/>
+      <w:r>
+        <w:rPr>
+          <w:rFonts w:ascii="Times New Roman" w:hAnsi="Times New Roman" w:cs="Times New Roman"/>
+          <w:sz w:val="28"/>
+        </w:rPr>
+        <w:t>địa</w:t>
+      </w:r>
+      <w:proofErr w:type="spellEnd"/>
+      <w:r>
+        <w:rPr>
+          <w:rFonts w:ascii="Times New Roman" w:hAnsi="Times New Roman" w:cs="Times New Roman"/>
+          <w:sz w:val="28"/>
+        </w:rPr>
+        <w:t xml:space="preserve"> điểm mình muốn.</w:t>
+      </w:r>
+    </w:p>
+    <w:p>
+      <w:pPr>
+        <w:pStyle w:val="ListParagraph"/>
+        <w:numPr>
+          <w:ilvl w:val="0"/>
+          <w:numId w:val="8"/>
+        </w:numPr>
+        <w:spacing w:after="0" w:line="360" w:lineRule="auto"/>
+        <w:ind w:left="1843" w:hanging="349"/>
+        <w:jc w:val="both"/>
+        <w:rPr>
+          <w:rFonts w:ascii="Times New Roman" w:hAnsi="Times New Roman" w:cs="Times New Roman"/>
+          <w:sz w:val="28"/>
+        </w:rPr>
+      </w:pPr>
+      <w:r>
+        <w:rPr>
+          <w:rFonts w:ascii="Times New Roman" w:hAnsi="Times New Roman" w:cs="Times New Roman"/>
+          <w:sz w:val="28"/>
+        </w:rPr>
+        <w:t xml:space="preserve">Xem </w:t>
+      </w:r>
+      <w:proofErr w:type="spellStart"/>
+      <w:r>
+        <w:rPr>
+          <w:rFonts w:ascii="Times New Roman" w:hAnsi="Times New Roman" w:cs="Times New Roman"/>
+          <w:sz w:val="28"/>
+        </w:rPr>
+        <w:t>lịch</w:t>
+      </w:r>
+      <w:proofErr w:type="spellEnd"/>
+      <w:r>
+        <w:rPr>
+          <w:rFonts w:ascii="Times New Roman" w:hAnsi="Times New Roman" w:cs="Times New Roman"/>
+          <w:sz w:val="28"/>
+        </w:rPr>
+        <w:t xml:space="preserve"> sử di chuyển của xe.</w:t>
+      </w:r>
+    </w:p>
+    <w:p>
+      <w:pPr>
+        <w:pStyle w:val="ListParagraph"/>
+        <w:numPr>
+          <w:ilvl w:val="0"/>
+          <w:numId w:val="8"/>
+        </w:numPr>
+        <w:spacing w:after="0" w:line="360" w:lineRule="auto"/>
+        <w:ind w:left="1843" w:hanging="349"/>
+        <w:jc w:val="both"/>
+        <w:rPr>
+          <w:rFonts w:ascii="Times New Roman" w:hAnsi="Times New Roman" w:cs="Times New Roman"/>
+          <w:sz w:val="28"/>
+        </w:rPr>
+      </w:pPr>
+      <w:r>
+        <w:rPr>
+          <w:rFonts w:ascii="Times New Roman" w:hAnsi="Times New Roman" w:cs="Times New Roman"/>
+          <w:sz w:val="28"/>
+        </w:rPr>
+        <w:t>Chuyển đổi qua lại giữa việc cập nhật vị trí lên server bằng thiết bị Arduino hay bằng chính điện thoại của mình.</w:t>
+      </w:r>
+    </w:p>
+    <w:p>
+      <w:pPr>
+        <w:pStyle w:val="ListParagraph"/>
+        <w:numPr>
+          <w:ilvl w:val="0"/>
+          <w:numId w:val="8"/>
+        </w:numPr>
+        <w:spacing w:after="0" w:line="360" w:lineRule="auto"/>
+        <w:ind w:left="1843" w:hanging="349"/>
+        <w:jc w:val="both"/>
+        <w:rPr>
+          <w:rFonts w:ascii="Times New Roman" w:hAnsi="Times New Roman" w:cs="Times New Roman"/>
+          <w:sz w:val="28"/>
+        </w:rPr>
+      </w:pPr>
+      <w:r>
+        <w:rPr>
+          <w:rFonts w:ascii="Times New Roman" w:hAnsi="Times New Roman" w:cs="Times New Roman"/>
+          <w:sz w:val="28"/>
+        </w:rPr>
+        <w:t>Cập nhật thông tin cá nhân</w:t>
+      </w:r>
+      <w:r>
+        <w:rPr>
+          <w:rFonts w:ascii="Times New Roman" w:hAnsi="Times New Roman" w:cs="Times New Roman"/>
+          <w:sz w:val="28"/>
+        </w:rPr>
+        <w:t>.</w:t>
+      </w:r>
     </w:p>
     <w:p>
       <w:pPr>
@@ -22063,16 +22536,1247 @@
           <w:sz w:val="28"/>
         </w:rPr>
       </w:pPr>
-      <w:bookmarkStart w:id="20" w:name="_Toc476779399"/>
       <w:r>
         <w:rPr>
           <w:rFonts w:ascii="Times New Roman" w:hAnsi="Times New Roman" w:cs="Times New Roman"/>
           <w:color w:val="auto"/>
           <w:sz w:val="28"/>
         </w:rPr>
-        <w:t>2. Thiết kế cơ sở dữ liệu</w:t>
-      </w:r>
-      <w:bookmarkEnd w:id="20"/>
+        <w:t>2</w:t>
+      </w:r>
+      <w:r>
+        <w:rPr>
+          <w:rFonts w:ascii="Times New Roman" w:hAnsi="Times New Roman" w:cs="Times New Roman"/>
+          <w:color w:val="auto"/>
+          <w:sz w:val="28"/>
+        </w:rPr>
+        <w:t xml:space="preserve">. Thiết kế </w:t>
+      </w:r>
+      <w:bookmarkEnd w:id="18"/>
+      <w:r>
+        <w:rPr>
+          <w:rFonts w:ascii="Times New Roman" w:hAnsi="Times New Roman" w:cs="Times New Roman"/>
+          <w:color w:val="auto"/>
+          <w:sz w:val="28"/>
+        </w:rPr>
+        <w:t>cơ sở dữ liệu</w:t>
+      </w:r>
+    </w:p>
+    <w:p>
+      <w:pPr>
+        <w:spacing w:after="0" w:line="360" w:lineRule="auto"/>
+        <w:ind w:firstLine="284"/>
+        <w:jc w:val="both"/>
+        <w:rPr>
+          <w:rFonts w:ascii="Times New Roman" w:hAnsi="Times New Roman" w:cs="Times New Roman"/>
+          <w:sz w:val="28"/>
+        </w:rPr>
+      </w:pPr>
+      <w:r>
+        <w:rPr>
+          <w:rFonts w:ascii="Times New Roman" w:hAnsi="Times New Roman" w:cs="Times New Roman"/>
+          <w:sz w:val="28"/>
+        </w:rPr>
+        <w:t>+ Với</w:t>
+      </w:r>
+      <w:r>
+        <w:rPr>
+          <w:rFonts w:ascii="Times New Roman" w:hAnsi="Times New Roman" w:cs="Times New Roman"/>
+          <w:sz w:val="28"/>
+        </w:rPr>
+        <w:t xml:space="preserve"> bài </w:t>
+      </w:r>
+      <w:r>
+        <w:rPr>
+          <w:rFonts w:ascii="Times New Roman" w:hAnsi="Times New Roman" w:cs="Times New Roman"/>
+          <w:sz w:val="28"/>
+        </w:rPr>
+        <w:t xml:space="preserve">toán trên, </w:t>
+      </w:r>
+      <w:r>
+        <w:rPr>
+          <w:rFonts w:ascii="Times New Roman" w:hAnsi="Times New Roman" w:cs="Times New Roman"/>
+          <w:sz w:val="28"/>
+        </w:rPr>
+        <w:t xml:space="preserve">ta xác định được </w:t>
+      </w:r>
+      <w:proofErr w:type="spellStart"/>
+      <w:r>
+        <w:rPr>
+          <w:rFonts w:ascii="Times New Roman" w:hAnsi="Times New Roman" w:cs="Times New Roman"/>
+          <w:sz w:val="28"/>
+        </w:rPr>
+        <w:t>bốn</w:t>
+      </w:r>
+      <w:proofErr w:type="spellEnd"/>
+      <w:r>
+        <w:rPr>
+          <w:rFonts w:ascii="Times New Roman" w:hAnsi="Times New Roman" w:cs="Times New Roman"/>
+          <w:sz w:val="28"/>
+        </w:rPr>
+        <w:t xml:space="preserve"> thực thể sau:</w:t>
+      </w:r>
+    </w:p>
+    <w:p>
+      <w:pPr>
+        <w:spacing w:after="0" w:line="360" w:lineRule="auto"/>
+        <w:ind w:firstLine="567"/>
+        <w:jc w:val="both"/>
+        <w:rPr>
+          <w:rFonts w:ascii="Times New Roman" w:hAnsi="Times New Roman" w:cs="Times New Roman"/>
+          <w:sz w:val="28"/>
+        </w:rPr>
+      </w:pPr>
+      <w:r>
+        <w:rPr>
+          <w:rFonts w:ascii="Times New Roman" w:hAnsi="Times New Roman" w:cs="Times New Roman"/>
+          <w:sz w:val="28"/>
+        </w:rPr>
+        <w:lastRenderedPageBreak/>
+        <w:t>- User(</w:t>
+      </w:r>
+      <w:r>
+        <w:rPr>
+          <w:rFonts w:ascii="Times New Roman" w:hAnsi="Times New Roman" w:cs="Times New Roman"/>
+          <w:i/>
+          <w:sz w:val="28"/>
+          <w:u w:val="single"/>
+        </w:rPr>
+        <w:t>Id</w:t>
+      </w:r>
+      <w:r>
+        <w:rPr>
+          <w:rFonts w:ascii="Times New Roman" w:hAnsi="Times New Roman" w:cs="Times New Roman"/>
+          <w:sz w:val="28"/>
+        </w:rPr>
+        <w:t xml:space="preserve">, Email, Username, Password, Name, Address, </w:t>
+      </w:r>
+      <w:proofErr w:type="spellStart"/>
+      <w:r>
+        <w:rPr>
+          <w:rFonts w:ascii="Times New Roman" w:hAnsi="Times New Roman" w:cs="Times New Roman"/>
+          <w:sz w:val="28"/>
+        </w:rPr>
+        <w:t>PhoneNumber</w:t>
+      </w:r>
+      <w:proofErr w:type="spellEnd"/>
+      <w:r>
+        <w:rPr>
+          <w:rFonts w:ascii="Times New Roman" w:hAnsi="Times New Roman" w:cs="Times New Roman"/>
+          <w:sz w:val="28"/>
+        </w:rPr>
+        <w:t>, Role)</w:t>
+      </w:r>
+    </w:p>
+    <w:p>
+      <w:pPr>
+        <w:spacing w:after="0" w:line="360" w:lineRule="auto"/>
+        <w:ind w:firstLine="567"/>
+        <w:jc w:val="both"/>
+        <w:rPr>
+          <w:rFonts w:ascii="Times New Roman" w:hAnsi="Times New Roman" w:cs="Times New Roman"/>
+          <w:sz w:val="28"/>
+        </w:rPr>
+      </w:pPr>
+      <w:r>
+        <w:rPr>
+          <w:rFonts w:ascii="Times New Roman" w:hAnsi="Times New Roman" w:cs="Times New Roman"/>
+          <w:sz w:val="28"/>
+        </w:rPr>
+        <w:t>- Vehicle(</w:t>
+      </w:r>
+      <w:proofErr w:type="spellStart"/>
+      <w:r>
+        <w:rPr>
+          <w:rFonts w:ascii="Times New Roman" w:hAnsi="Times New Roman" w:cs="Times New Roman"/>
+          <w:i/>
+          <w:sz w:val="28"/>
+          <w:u w:val="single"/>
+        </w:rPr>
+        <w:t>NumberPlate</w:t>
+      </w:r>
+      <w:proofErr w:type="spellEnd"/>
+      <w:r>
+        <w:rPr>
+          <w:rFonts w:ascii="Times New Roman" w:hAnsi="Times New Roman" w:cs="Times New Roman"/>
+          <w:sz w:val="28"/>
+        </w:rPr>
+        <w:t xml:space="preserve">, Branch, </w:t>
+      </w:r>
+      <w:proofErr w:type="spellStart"/>
+      <w:r>
+        <w:rPr>
+          <w:rFonts w:ascii="Times New Roman" w:hAnsi="Times New Roman" w:cs="Times New Roman"/>
+          <w:sz w:val="28"/>
+        </w:rPr>
+        <w:t>HardwareId</w:t>
+      </w:r>
+      <w:proofErr w:type="spellEnd"/>
+      <w:r>
+        <w:rPr>
+          <w:rFonts w:ascii="Times New Roman" w:hAnsi="Times New Roman" w:cs="Times New Roman"/>
+          <w:sz w:val="28"/>
+        </w:rPr>
+        <w:t xml:space="preserve">, Description, </w:t>
+      </w:r>
+      <w:r>
+        <w:rPr>
+          <w:rFonts w:ascii="Times New Roman" w:hAnsi="Times New Roman" w:cs="Times New Roman"/>
+          <w:sz w:val="28"/>
+        </w:rPr>
+        <w:t>Type</w:t>
+      </w:r>
+      <w:r>
+        <w:rPr>
+          <w:rFonts w:ascii="Times New Roman" w:hAnsi="Times New Roman" w:cs="Times New Roman"/>
+          <w:sz w:val="28"/>
+        </w:rPr>
+        <w:t>)</w:t>
+      </w:r>
+    </w:p>
+    <w:p>
+      <w:pPr>
+        <w:spacing w:after="0" w:line="360" w:lineRule="auto"/>
+        <w:ind w:firstLine="567"/>
+        <w:jc w:val="both"/>
+        <w:rPr>
+          <w:rFonts w:ascii="Times New Roman" w:hAnsi="Times New Roman" w:cs="Times New Roman"/>
+          <w:sz w:val="28"/>
+        </w:rPr>
+      </w:pPr>
+      <w:r>
+        <w:rPr>
+          <w:rFonts w:ascii="Times New Roman" w:hAnsi="Times New Roman" w:cs="Times New Roman"/>
+          <w:sz w:val="28"/>
+        </w:rPr>
+        <w:t xml:space="preserve">- </w:t>
+      </w:r>
+      <w:r>
+        <w:rPr>
+          <w:rFonts w:ascii="Times New Roman" w:hAnsi="Times New Roman" w:cs="Times New Roman"/>
+          <w:sz w:val="28"/>
+        </w:rPr>
+        <w:t>Tracking(</w:t>
+      </w:r>
+      <w:r>
+        <w:rPr>
+          <w:rFonts w:ascii="Times New Roman" w:hAnsi="Times New Roman" w:cs="Times New Roman"/>
+          <w:i/>
+          <w:sz w:val="28"/>
+          <w:u w:val="single"/>
+        </w:rPr>
+        <w:t>Id</w:t>
+      </w:r>
+      <w:r>
+        <w:rPr>
+          <w:rFonts w:ascii="Times New Roman" w:hAnsi="Times New Roman" w:cs="Times New Roman"/>
+          <w:sz w:val="28"/>
+        </w:rPr>
+        <w:t xml:space="preserve">, Latitude, Longitude, Date, Time, </w:t>
+      </w:r>
+      <w:proofErr w:type="spellStart"/>
+      <w:r>
+        <w:rPr>
+          <w:rFonts w:ascii="Times New Roman" w:hAnsi="Times New Roman" w:cs="Times New Roman"/>
+          <w:sz w:val="28"/>
+        </w:rPr>
+        <w:t>HardwareId</w:t>
+      </w:r>
+      <w:proofErr w:type="spellEnd"/>
+      <w:r>
+        <w:rPr>
+          <w:rFonts w:ascii="Times New Roman" w:hAnsi="Times New Roman" w:cs="Times New Roman"/>
+          <w:sz w:val="28"/>
+        </w:rPr>
+        <w:t>)</w:t>
+      </w:r>
+    </w:p>
+    <w:p>
+      <w:pPr>
+        <w:spacing w:after="0" w:line="360" w:lineRule="auto"/>
+        <w:ind w:firstLine="284"/>
+        <w:jc w:val="both"/>
+        <w:rPr>
+          <w:rFonts w:ascii="Times New Roman" w:hAnsi="Times New Roman" w:cs="Times New Roman"/>
+          <w:sz w:val="28"/>
+        </w:rPr>
+      </w:pPr>
+      <w:r>
+        <w:rPr>
+          <w:rFonts w:ascii="Times New Roman" w:hAnsi="Times New Roman" w:cs="Times New Roman"/>
+          <w:sz w:val="28"/>
+        </w:rPr>
+        <w:t>+ Cơ sở dữ liệu:</w:t>
+      </w:r>
+    </w:p>
+    <w:p>
+      <w:pPr>
+        <w:spacing w:after="0" w:line="360" w:lineRule="auto"/>
+        <w:jc w:val="center"/>
+      </w:pPr>
+      <w:r>
+        <w:rPr>
+          <w:noProof/>
+        </w:rPr>
+        <w:drawing>
+          <wp:inline distT="0" distB="0" distL="0" distR="0">
+            <wp:extent cx="4086860" cy="6177915"/>
+            <wp:effectExtent l="0" t="0" r="8890" b="0"/>
+            <wp:docPr id="13" name="Picture 13" descr="C:\Users\dongc\AppData\Local\Microsoft\Windows\INetCache\Content.Word\Database.jpg"/>
+            <wp:cNvGraphicFramePr>
+              <a:graphicFrameLocks xmlns:a="http://schemas.openxmlformats.org/drawingml/2006/main" noChangeAspect="1"/>
+            </wp:cNvGraphicFramePr>
+            <a:graphic xmlns:a="http://schemas.openxmlformats.org/drawingml/2006/main">
+              <a:graphicData uri="http://schemas.openxmlformats.org/drawingml/2006/picture">
+                <pic:pic xmlns:pic="http://schemas.openxmlformats.org/drawingml/2006/picture">
+                  <pic:nvPicPr>
+                    <pic:cNvPr id="0" name="Picture 5" descr="C:\Users\dongc\AppData\Local\Microsoft\Windows\INetCache\Content.Word\Database.jpg"/>
+                    <pic:cNvPicPr>
+                      <a:picLocks noChangeAspect="1" noChangeArrowheads="1"/>
+                    </pic:cNvPicPr>
+                  </pic:nvPicPr>
+                  <pic:blipFill>
+                    <a:blip r:embed="rId18">
+                      <a:extLst>
+                        <a:ext uri="{28A0092B-C50C-407E-A947-70E740481C1C}">
+                          <a14:useLocalDpi xmlns:a14="http://schemas.microsoft.com/office/drawing/2010/main" val="0"/>
+                        </a:ext>
+                      </a:extLst>
+                    </a:blip>
+                    <a:srcRect/>
+                    <a:stretch>
+                      <a:fillRect/>
+                    </a:stretch>
+                  </pic:blipFill>
+                  <pic:spPr bwMode="auto">
+                    <a:xfrm>
+                      <a:off x="0" y="0"/>
+                      <a:ext cx="4086860" cy="6177915"/>
+                    </a:xfrm>
+                    <a:prstGeom prst="rect">
+                      <a:avLst/>
+                    </a:prstGeom>
+                    <a:noFill/>
+                    <a:ln>
+                      <a:noFill/>
+                    </a:ln>
+                  </pic:spPr>
+                </pic:pic>
+              </a:graphicData>
+            </a:graphic>
+          </wp:inline>
+        </w:drawing>
+      </w:r>
+    </w:p>
+    <w:p>
+      <w:pPr>
+        <w:spacing w:after="0" w:line="360" w:lineRule="auto"/>
+        <w:jc w:val="center"/>
+      </w:pPr>
+    </w:p>
+    <w:p>
+      <w:pPr>
+        <w:spacing w:after="0" w:line="360" w:lineRule="auto"/>
+        <w:jc w:val="center"/>
+      </w:pPr>
+    </w:p>
+    <w:p>
+      <w:pPr>
+        <w:spacing w:after="0" w:line="360" w:lineRule="auto"/>
+        <w:jc w:val="center"/>
+      </w:pPr>
+    </w:p>
+    <w:p>
+      <w:pPr>
+        <w:spacing w:after="0" w:line="360" w:lineRule="auto"/>
+        <w:ind w:firstLine="284"/>
+        <w:jc w:val="both"/>
+        <w:rPr>
+          <w:rFonts w:ascii="Times New Roman" w:hAnsi="Times New Roman" w:cs="Times New Roman"/>
+          <w:sz w:val="28"/>
+        </w:rPr>
+      </w:pPr>
+      <w:r>
+        <w:rPr>
+          <w:rFonts w:ascii="Times New Roman" w:hAnsi="Times New Roman" w:cs="Times New Roman"/>
+          <w:sz w:val="28"/>
+        </w:rPr>
+        <w:lastRenderedPageBreak/>
+        <w:t xml:space="preserve">+ </w:t>
+      </w:r>
+      <w:r>
+        <w:rPr>
+          <w:rFonts w:ascii="Times New Roman" w:hAnsi="Times New Roman" w:cs="Times New Roman"/>
+          <w:sz w:val="28"/>
+        </w:rPr>
+        <w:t>Mô tả cơ sở dữ liệu</w:t>
+      </w:r>
+    </w:p>
+    <w:p>
+      <w:pPr>
+        <w:spacing w:after="0" w:line="360" w:lineRule="auto"/>
+        <w:ind w:firstLine="567"/>
+        <w:jc w:val="both"/>
+        <w:rPr>
+          <w:rFonts w:ascii="Times New Roman" w:hAnsi="Times New Roman" w:cs="Times New Roman"/>
+          <w:sz w:val="28"/>
+        </w:rPr>
+      </w:pPr>
+      <w:r>
+        <w:rPr>
+          <w:rFonts w:ascii="Times New Roman" w:hAnsi="Times New Roman" w:cs="Times New Roman"/>
+          <w:sz w:val="28"/>
+        </w:rPr>
+        <w:t>- Bảng “User”</w:t>
+      </w:r>
+    </w:p>
+    <w:tbl>
+      <w:tblPr>
+        <w:tblStyle w:val="TableGrid"/>
+        <w:tblW w:w="9493" w:type="dxa"/>
+        <w:tblLook w:val="04A0" w:firstRow="1" w:lastRow="0" w:firstColumn="1" w:lastColumn="0" w:noHBand="0" w:noVBand="1"/>
+      </w:tblPr>
+      <w:tblGrid>
+        <w:gridCol w:w="747"/>
+        <w:gridCol w:w="2386"/>
+        <w:gridCol w:w="2379"/>
+        <w:gridCol w:w="3981"/>
+      </w:tblGrid>
+      <w:tr>
+        <w:tc>
+          <w:tcPr>
+            <w:tcW w:w="562" w:type="dxa"/>
+            <w:vAlign w:val="center"/>
+          </w:tcPr>
+          <w:p>
+            <w:pPr>
+              <w:spacing w:before="60" w:after="60"/>
+              <w:jc w:val="center"/>
+              <w:rPr>
+                <w:rFonts w:ascii="Times New Roman" w:hAnsi="Times New Roman" w:cs="Times New Roman"/>
+                <w:b/>
+                <w:sz w:val="28"/>
+              </w:rPr>
+            </w:pPr>
+            <w:r>
+              <w:rPr>
+                <w:rFonts w:ascii="Times New Roman" w:hAnsi="Times New Roman" w:cs="Times New Roman"/>
+                <w:b/>
+                <w:sz w:val="28"/>
+              </w:rPr>
+              <w:t>STT</w:t>
+            </w:r>
+          </w:p>
+        </w:tc>
+        <w:tc>
+          <w:tcPr>
+            <w:tcW w:w="2410" w:type="dxa"/>
+            <w:vAlign w:val="center"/>
+          </w:tcPr>
+          <w:p>
+            <w:pPr>
+              <w:spacing w:before="60" w:after="60"/>
+              <w:jc w:val="center"/>
+              <w:rPr>
+                <w:rFonts w:ascii="Times New Roman" w:hAnsi="Times New Roman" w:cs="Times New Roman"/>
+                <w:b/>
+                <w:sz w:val="28"/>
+              </w:rPr>
+            </w:pPr>
+            <w:r>
+              <w:rPr>
+                <w:rFonts w:ascii="Times New Roman" w:hAnsi="Times New Roman" w:cs="Times New Roman"/>
+                <w:b/>
+                <w:sz w:val="28"/>
+              </w:rPr>
+              <w:t>Trường</w:t>
+            </w:r>
+          </w:p>
+        </w:tc>
+        <w:tc>
+          <w:tcPr>
+            <w:tcW w:w="2410" w:type="dxa"/>
+            <w:vAlign w:val="center"/>
+          </w:tcPr>
+          <w:p>
+            <w:pPr>
+              <w:spacing w:before="60" w:after="60"/>
+              <w:jc w:val="center"/>
+              <w:rPr>
+                <w:rFonts w:ascii="Times New Roman" w:hAnsi="Times New Roman" w:cs="Times New Roman"/>
+                <w:b/>
+                <w:sz w:val="28"/>
+              </w:rPr>
+            </w:pPr>
+            <w:r>
+              <w:rPr>
+                <w:rFonts w:ascii="Times New Roman" w:hAnsi="Times New Roman" w:cs="Times New Roman"/>
+                <w:b/>
+                <w:sz w:val="28"/>
+              </w:rPr>
+              <w:t>Kiểu dữ liệu</w:t>
+            </w:r>
+          </w:p>
+        </w:tc>
+        <w:tc>
+          <w:tcPr>
+            <w:tcW w:w="4111" w:type="dxa"/>
+            <w:vAlign w:val="center"/>
+          </w:tcPr>
+          <w:p>
+            <w:pPr>
+              <w:spacing w:before="60" w:after="60"/>
+              <w:jc w:val="center"/>
+              <w:rPr>
+                <w:rFonts w:ascii="Times New Roman" w:hAnsi="Times New Roman" w:cs="Times New Roman"/>
+                <w:b/>
+                <w:sz w:val="28"/>
+              </w:rPr>
+            </w:pPr>
+            <w:r>
+              <w:rPr>
+                <w:rFonts w:ascii="Times New Roman" w:hAnsi="Times New Roman" w:cs="Times New Roman"/>
+                <w:b/>
+                <w:sz w:val="28"/>
+              </w:rPr>
+              <w:t>Mô tả</w:t>
+            </w:r>
+          </w:p>
+        </w:tc>
+      </w:tr>
+      <w:tr>
+        <w:tc>
+          <w:tcPr>
+            <w:tcW w:w="562" w:type="dxa"/>
+            <w:vAlign w:val="center"/>
+          </w:tcPr>
+          <w:p>
+            <w:pPr>
+              <w:spacing w:before="60" w:after="60"/>
+              <w:jc w:val="center"/>
+              <w:rPr>
+                <w:rFonts w:ascii="Times New Roman" w:hAnsi="Times New Roman" w:cs="Times New Roman"/>
+                <w:sz w:val="28"/>
+              </w:rPr>
+            </w:pPr>
+            <w:r>
+              <w:rPr>
+                <w:rFonts w:ascii="Times New Roman" w:hAnsi="Times New Roman" w:cs="Times New Roman"/>
+                <w:sz w:val="28"/>
+              </w:rPr>
+              <w:t>1</w:t>
+            </w:r>
+          </w:p>
+        </w:tc>
+        <w:tc>
+          <w:tcPr>
+            <w:tcW w:w="2410" w:type="dxa"/>
+            <w:vAlign w:val="center"/>
+          </w:tcPr>
+          <w:p>
+            <w:pPr>
+              <w:spacing w:before="60" w:after="60"/>
+              <w:rPr>
+                <w:rFonts w:ascii="Times New Roman" w:hAnsi="Times New Roman" w:cs="Times New Roman"/>
+                <w:sz w:val="28"/>
+              </w:rPr>
+            </w:pPr>
+            <w:r>
+              <w:rPr>
+                <w:rFonts w:ascii="Times New Roman" w:hAnsi="Times New Roman" w:cs="Times New Roman"/>
+                <w:sz w:val="28"/>
+              </w:rPr>
+              <w:t>Id</w:t>
+            </w:r>
+          </w:p>
+        </w:tc>
+        <w:tc>
+          <w:tcPr>
+            <w:tcW w:w="2410" w:type="dxa"/>
+            <w:vAlign w:val="center"/>
+          </w:tcPr>
+          <w:p>
+            <w:pPr>
+              <w:spacing w:before="60" w:after="60"/>
+              <w:rPr>
+                <w:rFonts w:ascii="Times New Roman" w:hAnsi="Times New Roman" w:cs="Times New Roman"/>
+                <w:sz w:val="28"/>
+              </w:rPr>
+            </w:pPr>
+          </w:p>
+        </w:tc>
+        <w:tc>
+          <w:tcPr>
+            <w:tcW w:w="4111" w:type="dxa"/>
+            <w:vAlign w:val="center"/>
+          </w:tcPr>
+          <w:p>
+            <w:pPr>
+              <w:spacing w:before="60" w:after="60"/>
+              <w:rPr>
+                <w:rFonts w:ascii="Times New Roman" w:hAnsi="Times New Roman" w:cs="Times New Roman"/>
+                <w:sz w:val="28"/>
+              </w:rPr>
+            </w:pPr>
+          </w:p>
+        </w:tc>
+      </w:tr>
+      <w:tr>
+        <w:tc>
+          <w:tcPr>
+            <w:tcW w:w="562" w:type="dxa"/>
+            <w:vAlign w:val="center"/>
+          </w:tcPr>
+          <w:p>
+            <w:pPr>
+              <w:spacing w:before="60" w:after="60"/>
+              <w:jc w:val="center"/>
+              <w:rPr>
+                <w:rFonts w:ascii="Times New Roman" w:hAnsi="Times New Roman" w:cs="Times New Roman"/>
+                <w:sz w:val="28"/>
+              </w:rPr>
+            </w:pPr>
+            <w:r>
+              <w:rPr>
+                <w:rFonts w:ascii="Times New Roman" w:hAnsi="Times New Roman" w:cs="Times New Roman"/>
+                <w:sz w:val="28"/>
+              </w:rPr>
+              <w:t>2</w:t>
+            </w:r>
+          </w:p>
+        </w:tc>
+        <w:tc>
+          <w:tcPr>
+            <w:tcW w:w="2410" w:type="dxa"/>
+            <w:vAlign w:val="center"/>
+          </w:tcPr>
+          <w:p>
+            <w:pPr>
+              <w:spacing w:before="60" w:after="60"/>
+              <w:rPr>
+                <w:rFonts w:ascii="Times New Roman" w:hAnsi="Times New Roman" w:cs="Times New Roman"/>
+                <w:sz w:val="28"/>
+              </w:rPr>
+            </w:pPr>
+            <w:r>
+              <w:rPr>
+                <w:rFonts w:ascii="Times New Roman" w:hAnsi="Times New Roman" w:cs="Times New Roman"/>
+                <w:sz w:val="28"/>
+              </w:rPr>
+              <w:t>Email</w:t>
+            </w:r>
+          </w:p>
+        </w:tc>
+        <w:tc>
+          <w:tcPr>
+            <w:tcW w:w="2410" w:type="dxa"/>
+            <w:vAlign w:val="center"/>
+          </w:tcPr>
+          <w:p>
+            <w:pPr>
+              <w:spacing w:before="60" w:after="60"/>
+              <w:rPr>
+                <w:rFonts w:ascii="Times New Roman" w:hAnsi="Times New Roman" w:cs="Times New Roman"/>
+                <w:sz w:val="28"/>
+              </w:rPr>
+            </w:pPr>
+            <w:proofErr w:type="spellStart"/>
+            <w:r>
+              <w:rPr>
+                <w:rFonts w:ascii="Times New Roman" w:hAnsi="Times New Roman" w:cs="Times New Roman"/>
+                <w:sz w:val="28"/>
+              </w:rPr>
+              <w:t>nvarchar</w:t>
+            </w:r>
+            <w:proofErr w:type="spellEnd"/>
+            <w:r>
+              <w:rPr>
+                <w:rFonts w:ascii="Times New Roman" w:hAnsi="Times New Roman" w:cs="Times New Roman"/>
+                <w:sz w:val="28"/>
+              </w:rPr>
+              <w:t>(50)</w:t>
+            </w:r>
+          </w:p>
+        </w:tc>
+        <w:tc>
+          <w:tcPr>
+            <w:tcW w:w="4111" w:type="dxa"/>
+            <w:vAlign w:val="center"/>
+          </w:tcPr>
+          <w:p>
+            <w:pPr>
+              <w:spacing w:before="60" w:after="60"/>
+              <w:rPr>
+                <w:rFonts w:ascii="Times New Roman" w:hAnsi="Times New Roman" w:cs="Times New Roman"/>
+                <w:sz w:val="28"/>
+              </w:rPr>
+            </w:pPr>
+            <w:r>
+              <w:rPr>
+                <w:rFonts w:ascii="Times New Roman" w:hAnsi="Times New Roman" w:cs="Times New Roman"/>
+                <w:sz w:val="28"/>
+              </w:rPr>
+              <w:t>Email đăng ký tài khoản</w:t>
+            </w:r>
+          </w:p>
+        </w:tc>
+      </w:tr>
+      <w:tr>
+        <w:tc>
+          <w:tcPr>
+            <w:tcW w:w="562" w:type="dxa"/>
+            <w:vAlign w:val="center"/>
+          </w:tcPr>
+          <w:p>
+            <w:pPr>
+              <w:spacing w:before="60" w:after="60"/>
+              <w:jc w:val="center"/>
+              <w:rPr>
+                <w:rFonts w:ascii="Times New Roman" w:hAnsi="Times New Roman" w:cs="Times New Roman"/>
+                <w:sz w:val="28"/>
+              </w:rPr>
+            </w:pPr>
+            <w:r>
+              <w:rPr>
+                <w:rFonts w:ascii="Times New Roman" w:hAnsi="Times New Roman" w:cs="Times New Roman"/>
+                <w:sz w:val="28"/>
+              </w:rPr>
+              <w:t>3</w:t>
+            </w:r>
+          </w:p>
+        </w:tc>
+        <w:tc>
+          <w:tcPr>
+            <w:tcW w:w="2410" w:type="dxa"/>
+            <w:vAlign w:val="center"/>
+          </w:tcPr>
+          <w:p>
+            <w:pPr>
+              <w:spacing w:before="60" w:after="60"/>
+              <w:rPr>
+                <w:rFonts w:ascii="Times New Roman" w:hAnsi="Times New Roman" w:cs="Times New Roman"/>
+                <w:sz w:val="28"/>
+              </w:rPr>
+            </w:pPr>
+            <w:r>
+              <w:rPr>
+                <w:rFonts w:ascii="Times New Roman" w:hAnsi="Times New Roman" w:cs="Times New Roman"/>
+                <w:sz w:val="28"/>
+              </w:rPr>
+              <w:t>Username</w:t>
+            </w:r>
+          </w:p>
+        </w:tc>
+        <w:tc>
+          <w:tcPr>
+            <w:tcW w:w="2410" w:type="dxa"/>
+            <w:vAlign w:val="center"/>
+          </w:tcPr>
+          <w:p>
+            <w:pPr>
+              <w:spacing w:before="60" w:after="60"/>
+              <w:rPr>
+                <w:rFonts w:ascii="Times New Roman" w:hAnsi="Times New Roman" w:cs="Times New Roman"/>
+                <w:sz w:val="28"/>
+              </w:rPr>
+            </w:pPr>
+            <w:r>
+              <w:rPr>
+                <w:rFonts w:ascii="Times New Roman" w:hAnsi="Times New Roman" w:cs="Times New Roman"/>
+                <w:sz w:val="28"/>
+              </w:rPr>
+              <w:t>nvarchar(50)</w:t>
+            </w:r>
+            <w:bookmarkStart w:id="19" w:name="_GoBack"/>
+            <w:bookmarkEnd w:id="19"/>
+          </w:p>
+        </w:tc>
+        <w:tc>
+          <w:tcPr>
+            <w:tcW w:w="4111" w:type="dxa"/>
+            <w:vAlign w:val="center"/>
+          </w:tcPr>
+          <w:p>
+            <w:pPr>
+              <w:spacing w:before="60" w:after="60"/>
+              <w:rPr>
+                <w:rFonts w:ascii="Times New Roman" w:hAnsi="Times New Roman" w:cs="Times New Roman"/>
+                <w:sz w:val="28"/>
+              </w:rPr>
+            </w:pPr>
+          </w:p>
+        </w:tc>
+      </w:tr>
+      <w:tr>
+        <w:tc>
+          <w:tcPr>
+            <w:tcW w:w="562" w:type="dxa"/>
+            <w:vAlign w:val="center"/>
+          </w:tcPr>
+          <w:p>
+            <w:pPr>
+              <w:spacing w:before="60" w:after="60"/>
+              <w:jc w:val="center"/>
+              <w:rPr>
+                <w:rFonts w:ascii="Times New Roman" w:hAnsi="Times New Roman" w:cs="Times New Roman"/>
+                <w:sz w:val="28"/>
+              </w:rPr>
+            </w:pPr>
+            <w:r>
+              <w:rPr>
+                <w:rFonts w:ascii="Times New Roman" w:hAnsi="Times New Roman" w:cs="Times New Roman"/>
+                <w:sz w:val="28"/>
+              </w:rPr>
+              <w:t>4</w:t>
+            </w:r>
+          </w:p>
+        </w:tc>
+        <w:tc>
+          <w:tcPr>
+            <w:tcW w:w="2410" w:type="dxa"/>
+            <w:vAlign w:val="center"/>
+          </w:tcPr>
+          <w:p>
+            <w:pPr>
+              <w:spacing w:before="60" w:after="60"/>
+              <w:rPr>
+                <w:rFonts w:ascii="Times New Roman" w:hAnsi="Times New Roman" w:cs="Times New Roman"/>
+                <w:sz w:val="28"/>
+              </w:rPr>
+            </w:pPr>
+            <w:r>
+              <w:rPr>
+                <w:rFonts w:ascii="Times New Roman" w:hAnsi="Times New Roman" w:cs="Times New Roman"/>
+                <w:sz w:val="28"/>
+              </w:rPr>
+              <w:t>Password</w:t>
+            </w:r>
+          </w:p>
+        </w:tc>
+        <w:tc>
+          <w:tcPr>
+            <w:tcW w:w="2410" w:type="dxa"/>
+            <w:vAlign w:val="center"/>
+          </w:tcPr>
+          <w:p>
+            <w:pPr>
+              <w:spacing w:before="60" w:after="60"/>
+              <w:rPr>
+                <w:rFonts w:ascii="Times New Roman" w:hAnsi="Times New Roman" w:cs="Times New Roman"/>
+                <w:sz w:val="28"/>
+              </w:rPr>
+            </w:pPr>
+          </w:p>
+        </w:tc>
+        <w:tc>
+          <w:tcPr>
+            <w:tcW w:w="4111" w:type="dxa"/>
+            <w:vAlign w:val="center"/>
+          </w:tcPr>
+          <w:p>
+            <w:pPr>
+              <w:spacing w:before="60" w:after="60"/>
+              <w:rPr>
+                <w:rFonts w:ascii="Times New Roman" w:hAnsi="Times New Roman" w:cs="Times New Roman"/>
+                <w:sz w:val="28"/>
+              </w:rPr>
+            </w:pPr>
+          </w:p>
+        </w:tc>
+      </w:tr>
+      <w:tr>
+        <w:tc>
+          <w:tcPr>
+            <w:tcW w:w="562" w:type="dxa"/>
+            <w:vAlign w:val="center"/>
+          </w:tcPr>
+          <w:p>
+            <w:pPr>
+              <w:spacing w:before="60" w:after="60"/>
+              <w:jc w:val="center"/>
+              <w:rPr>
+                <w:rFonts w:ascii="Times New Roman" w:hAnsi="Times New Roman" w:cs="Times New Roman"/>
+                <w:sz w:val="28"/>
+              </w:rPr>
+            </w:pPr>
+            <w:r>
+              <w:rPr>
+                <w:rFonts w:ascii="Times New Roman" w:hAnsi="Times New Roman" w:cs="Times New Roman"/>
+                <w:sz w:val="28"/>
+              </w:rPr>
+              <w:t>5</w:t>
+            </w:r>
+          </w:p>
+        </w:tc>
+        <w:tc>
+          <w:tcPr>
+            <w:tcW w:w="2410" w:type="dxa"/>
+            <w:vAlign w:val="center"/>
+          </w:tcPr>
+          <w:p>
+            <w:pPr>
+              <w:spacing w:before="60" w:after="60"/>
+              <w:rPr>
+                <w:rFonts w:ascii="Times New Roman" w:hAnsi="Times New Roman" w:cs="Times New Roman"/>
+                <w:sz w:val="28"/>
+              </w:rPr>
+            </w:pPr>
+            <w:r>
+              <w:rPr>
+                <w:rFonts w:ascii="Times New Roman" w:hAnsi="Times New Roman" w:cs="Times New Roman"/>
+                <w:sz w:val="28"/>
+              </w:rPr>
+              <w:t>Name</w:t>
+            </w:r>
+          </w:p>
+        </w:tc>
+        <w:tc>
+          <w:tcPr>
+            <w:tcW w:w="2410" w:type="dxa"/>
+            <w:vAlign w:val="center"/>
+          </w:tcPr>
+          <w:p>
+            <w:pPr>
+              <w:spacing w:before="60" w:after="60"/>
+              <w:rPr>
+                <w:rFonts w:ascii="Times New Roman" w:hAnsi="Times New Roman" w:cs="Times New Roman"/>
+                <w:sz w:val="28"/>
+              </w:rPr>
+            </w:pPr>
+          </w:p>
+        </w:tc>
+        <w:tc>
+          <w:tcPr>
+            <w:tcW w:w="4111" w:type="dxa"/>
+            <w:vAlign w:val="center"/>
+          </w:tcPr>
+          <w:p>
+            <w:pPr>
+              <w:spacing w:before="60" w:after="60"/>
+              <w:rPr>
+                <w:rFonts w:ascii="Times New Roman" w:hAnsi="Times New Roman" w:cs="Times New Roman"/>
+                <w:sz w:val="28"/>
+              </w:rPr>
+            </w:pPr>
+          </w:p>
+        </w:tc>
+      </w:tr>
+      <w:tr>
+        <w:tc>
+          <w:tcPr>
+            <w:tcW w:w="562" w:type="dxa"/>
+            <w:vAlign w:val="center"/>
+          </w:tcPr>
+          <w:p>
+            <w:pPr>
+              <w:spacing w:before="60" w:after="60"/>
+              <w:jc w:val="center"/>
+              <w:rPr>
+                <w:rFonts w:ascii="Times New Roman" w:hAnsi="Times New Roman" w:cs="Times New Roman"/>
+                <w:sz w:val="28"/>
+              </w:rPr>
+            </w:pPr>
+            <w:r>
+              <w:rPr>
+                <w:rFonts w:ascii="Times New Roman" w:hAnsi="Times New Roman" w:cs="Times New Roman"/>
+                <w:sz w:val="28"/>
+              </w:rPr>
+              <w:t>6</w:t>
+            </w:r>
+          </w:p>
+        </w:tc>
+        <w:tc>
+          <w:tcPr>
+            <w:tcW w:w="2410" w:type="dxa"/>
+            <w:vAlign w:val="center"/>
+          </w:tcPr>
+          <w:p>
+            <w:pPr>
+              <w:spacing w:before="60" w:after="60"/>
+              <w:rPr>
+                <w:rFonts w:ascii="Times New Roman" w:hAnsi="Times New Roman" w:cs="Times New Roman"/>
+                <w:sz w:val="28"/>
+              </w:rPr>
+            </w:pPr>
+            <w:r>
+              <w:rPr>
+                <w:rFonts w:ascii="Times New Roman" w:hAnsi="Times New Roman" w:cs="Times New Roman"/>
+                <w:sz w:val="28"/>
+              </w:rPr>
+              <w:t>Address</w:t>
+            </w:r>
+          </w:p>
+        </w:tc>
+        <w:tc>
+          <w:tcPr>
+            <w:tcW w:w="2410" w:type="dxa"/>
+            <w:vAlign w:val="center"/>
+          </w:tcPr>
+          <w:p>
+            <w:pPr>
+              <w:spacing w:before="60" w:after="60"/>
+              <w:rPr>
+                <w:rFonts w:ascii="Times New Roman" w:hAnsi="Times New Roman" w:cs="Times New Roman"/>
+                <w:sz w:val="28"/>
+              </w:rPr>
+            </w:pPr>
+          </w:p>
+        </w:tc>
+        <w:tc>
+          <w:tcPr>
+            <w:tcW w:w="4111" w:type="dxa"/>
+            <w:vAlign w:val="center"/>
+          </w:tcPr>
+          <w:p>
+            <w:pPr>
+              <w:spacing w:before="60" w:after="60"/>
+              <w:rPr>
+                <w:rFonts w:ascii="Times New Roman" w:hAnsi="Times New Roman" w:cs="Times New Roman"/>
+                <w:sz w:val="28"/>
+              </w:rPr>
+            </w:pPr>
+          </w:p>
+        </w:tc>
+      </w:tr>
+      <w:tr>
+        <w:tc>
+          <w:tcPr>
+            <w:tcW w:w="562" w:type="dxa"/>
+            <w:vAlign w:val="center"/>
+          </w:tcPr>
+          <w:p>
+            <w:pPr>
+              <w:spacing w:before="60" w:after="60"/>
+              <w:jc w:val="center"/>
+              <w:rPr>
+                <w:rFonts w:ascii="Times New Roman" w:hAnsi="Times New Roman" w:cs="Times New Roman"/>
+                <w:sz w:val="28"/>
+              </w:rPr>
+            </w:pPr>
+            <w:r>
+              <w:rPr>
+                <w:rFonts w:ascii="Times New Roman" w:hAnsi="Times New Roman" w:cs="Times New Roman"/>
+                <w:sz w:val="28"/>
+              </w:rPr>
+              <w:t>7</w:t>
+            </w:r>
+          </w:p>
+        </w:tc>
+        <w:tc>
+          <w:tcPr>
+            <w:tcW w:w="2410" w:type="dxa"/>
+            <w:vAlign w:val="center"/>
+          </w:tcPr>
+          <w:p>
+            <w:pPr>
+              <w:spacing w:before="60" w:after="60"/>
+              <w:rPr>
+                <w:rFonts w:ascii="Times New Roman" w:hAnsi="Times New Roman" w:cs="Times New Roman"/>
+                <w:sz w:val="28"/>
+              </w:rPr>
+            </w:pPr>
+            <w:proofErr w:type="spellStart"/>
+            <w:r>
+              <w:rPr>
+                <w:rFonts w:ascii="Times New Roman" w:hAnsi="Times New Roman" w:cs="Times New Roman"/>
+                <w:sz w:val="28"/>
+              </w:rPr>
+              <w:t>PhoneNumber</w:t>
+            </w:r>
+            <w:proofErr w:type="spellEnd"/>
+          </w:p>
+        </w:tc>
+        <w:tc>
+          <w:tcPr>
+            <w:tcW w:w="2410" w:type="dxa"/>
+            <w:vAlign w:val="center"/>
+          </w:tcPr>
+          <w:p>
+            <w:pPr>
+              <w:spacing w:before="60" w:after="60"/>
+              <w:rPr>
+                <w:rFonts w:ascii="Times New Roman" w:hAnsi="Times New Roman" w:cs="Times New Roman"/>
+                <w:sz w:val="28"/>
+              </w:rPr>
+            </w:pPr>
+            <w:proofErr w:type="spellStart"/>
+            <w:r>
+              <w:rPr>
+                <w:rFonts w:ascii="Times New Roman" w:hAnsi="Times New Roman" w:cs="Times New Roman"/>
+                <w:sz w:val="28"/>
+              </w:rPr>
+              <w:t>nvarchar</w:t>
+            </w:r>
+            <w:proofErr w:type="spellEnd"/>
+            <w:r>
+              <w:rPr>
+                <w:rFonts w:ascii="Times New Roman" w:hAnsi="Times New Roman" w:cs="Times New Roman"/>
+                <w:sz w:val="28"/>
+              </w:rPr>
+              <w:t>(20)</w:t>
+            </w:r>
+          </w:p>
+        </w:tc>
+        <w:tc>
+          <w:tcPr>
+            <w:tcW w:w="4111" w:type="dxa"/>
+            <w:vAlign w:val="center"/>
+          </w:tcPr>
+          <w:p>
+            <w:pPr>
+              <w:spacing w:before="60" w:after="60"/>
+              <w:rPr>
+                <w:rFonts w:ascii="Times New Roman" w:hAnsi="Times New Roman" w:cs="Times New Roman"/>
+                <w:sz w:val="28"/>
+              </w:rPr>
+            </w:pPr>
+            <w:r>
+              <w:rPr>
+                <w:rFonts w:ascii="Times New Roman" w:hAnsi="Times New Roman" w:cs="Times New Roman"/>
+                <w:sz w:val="28"/>
+              </w:rPr>
+              <w:t>Số điện thoại của người dùng</w:t>
+            </w:r>
+          </w:p>
+        </w:tc>
+      </w:tr>
+      <w:tr>
+        <w:tc>
+          <w:tcPr>
+            <w:tcW w:w="562" w:type="dxa"/>
+            <w:vAlign w:val="center"/>
+          </w:tcPr>
+          <w:p>
+            <w:pPr>
+              <w:spacing w:before="60" w:after="60"/>
+              <w:jc w:val="center"/>
+              <w:rPr>
+                <w:rFonts w:ascii="Times New Roman" w:hAnsi="Times New Roman" w:cs="Times New Roman"/>
+                <w:sz w:val="28"/>
+              </w:rPr>
+            </w:pPr>
+            <w:r>
+              <w:rPr>
+                <w:rFonts w:ascii="Times New Roman" w:hAnsi="Times New Roman" w:cs="Times New Roman"/>
+                <w:sz w:val="28"/>
+              </w:rPr>
+              <w:t>8</w:t>
+            </w:r>
+          </w:p>
+        </w:tc>
+        <w:tc>
+          <w:tcPr>
+            <w:tcW w:w="2410" w:type="dxa"/>
+            <w:vAlign w:val="center"/>
+          </w:tcPr>
+          <w:p>
+            <w:pPr>
+              <w:spacing w:before="60" w:after="60"/>
+              <w:rPr>
+                <w:rFonts w:ascii="Times New Roman" w:hAnsi="Times New Roman" w:cs="Times New Roman"/>
+                <w:sz w:val="28"/>
+              </w:rPr>
+            </w:pPr>
+            <w:r>
+              <w:rPr>
+                <w:rFonts w:ascii="Times New Roman" w:hAnsi="Times New Roman" w:cs="Times New Roman"/>
+                <w:sz w:val="28"/>
+              </w:rPr>
+              <w:t>Role</w:t>
+            </w:r>
+          </w:p>
+        </w:tc>
+        <w:tc>
+          <w:tcPr>
+            <w:tcW w:w="2410" w:type="dxa"/>
+            <w:vAlign w:val="center"/>
+          </w:tcPr>
+          <w:p>
+            <w:pPr>
+              <w:spacing w:before="60" w:after="60"/>
+              <w:rPr>
+                <w:rFonts w:ascii="Times New Roman" w:hAnsi="Times New Roman" w:cs="Times New Roman"/>
+                <w:sz w:val="28"/>
+              </w:rPr>
+            </w:pPr>
+            <w:proofErr w:type="spellStart"/>
+            <w:r>
+              <w:rPr>
+                <w:rFonts w:ascii="Times New Roman" w:hAnsi="Times New Roman" w:cs="Times New Roman"/>
+                <w:sz w:val="28"/>
+              </w:rPr>
+              <w:t>int</w:t>
+            </w:r>
+            <w:proofErr w:type="spellEnd"/>
+          </w:p>
+        </w:tc>
+        <w:tc>
+          <w:tcPr>
+            <w:tcW w:w="4111" w:type="dxa"/>
+            <w:vAlign w:val="center"/>
+          </w:tcPr>
+          <w:p>
+            <w:pPr>
+              <w:spacing w:before="60" w:after="60"/>
+              <w:rPr>
+                <w:rFonts w:ascii="Times New Roman" w:hAnsi="Times New Roman" w:cs="Times New Roman"/>
+                <w:sz w:val="28"/>
+              </w:rPr>
+            </w:pPr>
+            <w:r>
+              <w:rPr>
+                <w:rFonts w:ascii="Times New Roman" w:hAnsi="Times New Roman" w:cs="Times New Roman"/>
+                <w:sz w:val="28"/>
+              </w:rPr>
+              <w:t>Vai trò của người dùng:</w:t>
+            </w:r>
+          </w:p>
+          <w:p>
+            <w:pPr>
+              <w:spacing w:before="60" w:after="60"/>
+              <w:ind w:firstLine="215"/>
+              <w:rPr>
+                <w:rFonts w:ascii="Times New Roman" w:hAnsi="Times New Roman" w:cs="Times New Roman"/>
+                <w:sz w:val="28"/>
+              </w:rPr>
+            </w:pPr>
+            <w:r>
+              <w:rPr>
+                <w:rFonts w:ascii="Times New Roman" w:hAnsi="Times New Roman" w:cs="Times New Roman"/>
+                <w:sz w:val="28"/>
+              </w:rPr>
+              <w:t>1 – Quản trị viên</w:t>
+            </w:r>
+          </w:p>
+          <w:p>
+            <w:pPr>
+              <w:spacing w:before="60" w:after="60"/>
+              <w:ind w:firstLine="215"/>
+              <w:rPr>
+                <w:rFonts w:ascii="Times New Roman" w:hAnsi="Times New Roman" w:cs="Times New Roman"/>
+                <w:sz w:val="28"/>
+              </w:rPr>
+            </w:pPr>
+            <w:r>
+              <w:rPr>
+                <w:rFonts w:ascii="Times New Roman" w:hAnsi="Times New Roman" w:cs="Times New Roman"/>
+                <w:sz w:val="28"/>
+              </w:rPr>
+              <w:t>2 – Người dùng</w:t>
+            </w:r>
+          </w:p>
+        </w:tc>
+      </w:tr>
+    </w:tbl>
+    <w:p>
+      <w:pPr>
+        <w:spacing w:after="0" w:line="360" w:lineRule="auto"/>
+        <w:jc w:val="both"/>
+        <w:rPr>
+          <w:rFonts w:ascii="Times New Roman" w:hAnsi="Times New Roman" w:cs="Times New Roman"/>
+          <w:sz w:val="28"/>
+        </w:rPr>
+      </w:pPr>
     </w:p>
     <w:p>
       <w:pPr>
@@ -22084,6 +23788,53 @@
           <w:sz w:val="28"/>
         </w:rPr>
       </w:pPr>
+      <w:bookmarkStart w:id="20" w:name="_Toc476779399"/>
+      <w:r>
+        <w:rPr>
+          <w:rFonts w:ascii="Times New Roman" w:hAnsi="Times New Roman" w:cs="Times New Roman"/>
+          <w:color w:val="auto"/>
+          <w:sz w:val="28"/>
+        </w:rPr>
+        <w:t>3</w:t>
+      </w:r>
+      <w:r>
+        <w:rPr>
+          <w:rFonts w:ascii="Times New Roman" w:hAnsi="Times New Roman" w:cs="Times New Roman"/>
+          <w:color w:val="auto"/>
+          <w:sz w:val="28"/>
+        </w:rPr>
+        <w:t xml:space="preserve">. Thiết kế </w:t>
+      </w:r>
+      <w:bookmarkEnd w:id="20"/>
+      <w:r>
+        <w:rPr>
+          <w:rFonts w:ascii="Times New Roman" w:hAnsi="Times New Roman" w:cs="Times New Roman"/>
+          <w:color w:val="auto"/>
+          <w:sz w:val="28"/>
+        </w:rPr>
+        <w:t>UX</w:t>
+      </w:r>
+    </w:p>
+    <w:p>
+      <w:pPr>
+        <w:spacing w:after="0" w:line="360" w:lineRule="auto"/>
+        <w:ind w:firstLine="284"/>
+        <w:rPr>
+          <w:rFonts w:ascii="Times New Roman" w:hAnsi="Times New Roman" w:cs="Times New Roman"/>
+          <w:sz w:val="28"/>
+        </w:rPr>
+      </w:pPr>
+    </w:p>
+    <w:p>
+      <w:pPr>
+        <w:pStyle w:val="Heading2"/>
+        <w:spacing w:before="0" w:line="360" w:lineRule="auto"/>
+        <w:rPr>
+          <w:rFonts w:ascii="Times New Roman" w:hAnsi="Times New Roman" w:cs="Times New Roman"/>
+          <w:color w:val="auto"/>
+          <w:sz w:val="28"/>
+        </w:rPr>
+      </w:pPr>
       <w:bookmarkStart w:id="21" w:name="_Toc476779400"/>
       <w:r>
         <w:rPr>
@@ -22091,7 +23842,15 @@
           <w:color w:val="auto"/>
           <w:sz w:val="28"/>
         </w:rPr>
-        <w:t>3. Thiết kế UI</w:t>
+        <w:t>4</w:t>
+      </w:r>
+      <w:r>
+        <w:rPr>
+          <w:rFonts w:ascii="Times New Roman" w:hAnsi="Times New Roman" w:cs="Times New Roman"/>
+          <w:color w:val="auto"/>
+          <w:sz w:val="28"/>
+        </w:rPr>
+        <w:t>. Thiết kế UI</w:t>
       </w:r>
       <w:bookmarkEnd w:id="21"/>
     </w:p>
@@ -22224,6 +23983,7 @@
           <w:sz w:val="28"/>
           <w:szCs w:val="28"/>
         </w:rPr>
+        <w:lastRenderedPageBreak/>
         <w:t>5. Tài liệu tham khảo</w:t>
       </w:r>
     </w:p>
@@ -22244,7 +24004,7 @@
         </w:rPr>
         <w:t xml:space="preserve">[1]. </w:t>
       </w:r>
-      <w:hyperlink r:id="rId18" w:history="1">
+      <w:hyperlink r:id="rId19" w:history="1">
         <w:r>
           <w:rPr>
             <w:rStyle w:val="Hyperlink"/>
@@ -22289,7 +24049,7 @@
         </w:rPr>
         <w:t xml:space="preserve">]. </w:t>
       </w:r>
-      <w:hyperlink r:id="rId19" w:history="1">
+      <w:hyperlink r:id="rId20" w:history="1">
         <w:r>
           <w:rPr>
             <w:rStyle w:val="Hyperlink"/>
@@ -22334,7 +24094,7 @@
         </w:rPr>
         <w:t xml:space="preserve"> </w:t>
       </w:r>
-      <w:hyperlink r:id="rId20" w:history="1">
+      <w:hyperlink r:id="rId21" w:history="1">
         <w:r>
           <w:rPr>
             <w:rStyle w:val="Hyperlink"/>
@@ -22357,7 +24117,7 @@
       </w:pPr>
     </w:p>
     <w:sectPr>
-      <w:headerReference w:type="default" r:id="rId21"/>
+      <w:headerReference w:type="default" r:id="rId22"/>
       <w:pgSz w:w="12240" w:h="15840"/>
       <w:pgMar w:top="1418" w:right="851" w:bottom="1134" w:left="1985" w:header="720" w:footer="720" w:gutter="0"/>
       <w:pgNumType w:start="1"/>
@@ -22452,7 +24212,7 @@
           <w:rPr>
             <w:noProof/>
           </w:rPr>
-          <w:t>23</w:t>
+          <w:t>26</w:t>
         </w:r>
         <w:r>
           <w:rPr>
@@ -22961,16 +24721,16 @@
     </w:lvl>
   </w:abstractNum>
   <w:abstractNum w:abstractNumId="4" w15:restartNumberingAfterBreak="0">
-    <w:nsid w:val="689A3260"/>
+    <w:nsid w:val="65692C7F"/>
     <w:multiLevelType w:val="hybridMultilevel"/>
-    <w:tmpl w:val="5B60EE44"/>
+    <w:tmpl w:val="7B165D06"/>
     <w:lvl w:ilvl="0" w:tplc="04090001">
       <w:start w:val="1"/>
       <w:numFmt w:val="bullet"/>
       <w:lvlText w:val=""/>
       <w:lvlJc w:val="left"/>
       <w:pPr>
-        <w:ind w:left="1800" w:hanging="360"/>
+        <w:ind w:left="1854" w:hanging="360"/>
       </w:pPr>
       <w:rPr>
         <w:rFonts w:ascii="Symbol" w:hAnsi="Symbol" w:hint="default"/>
@@ -22982,7 +24742,7 @@
       <w:lvlText w:val="o"/>
       <w:lvlJc w:val="left"/>
       <w:pPr>
-        <w:ind w:left="2520" w:hanging="360"/>
+        <w:ind w:left="2574" w:hanging="360"/>
       </w:pPr>
       <w:rPr>
         <w:rFonts w:ascii="Courier New" w:hAnsi="Courier New" w:cs="Courier New" w:hint="default"/>
@@ -22994,7 +24754,7 @@
       <w:lvlText w:val=""/>
       <w:lvlJc w:val="left"/>
       <w:pPr>
-        <w:ind w:left="3240" w:hanging="360"/>
+        <w:ind w:left="3294" w:hanging="360"/>
       </w:pPr>
       <w:rPr>
         <w:rFonts w:ascii="Wingdings" w:hAnsi="Wingdings" w:hint="default"/>
@@ -23006,7 +24766,7 @@
       <w:lvlText w:val=""/>
       <w:lvlJc w:val="left"/>
       <w:pPr>
-        <w:ind w:left="3960" w:hanging="360"/>
+        <w:ind w:left="4014" w:hanging="360"/>
       </w:pPr>
       <w:rPr>
         <w:rFonts w:ascii="Symbol" w:hAnsi="Symbol" w:hint="default"/>
@@ -23018,7 +24778,7 @@
       <w:lvlText w:val="o"/>
       <w:lvlJc w:val="left"/>
       <w:pPr>
-        <w:ind w:left="4680" w:hanging="360"/>
+        <w:ind w:left="4734" w:hanging="360"/>
       </w:pPr>
       <w:rPr>
         <w:rFonts w:ascii="Courier New" w:hAnsi="Courier New" w:cs="Courier New" w:hint="default"/>
@@ -23030,7 +24790,7 @@
       <w:lvlText w:val=""/>
       <w:lvlJc w:val="left"/>
       <w:pPr>
-        <w:ind w:left="5400" w:hanging="360"/>
+        <w:ind w:left="5454" w:hanging="360"/>
       </w:pPr>
       <w:rPr>
         <w:rFonts w:ascii="Wingdings" w:hAnsi="Wingdings" w:hint="default"/>
@@ -23042,7 +24802,7 @@
       <w:lvlText w:val=""/>
       <w:lvlJc w:val="left"/>
       <w:pPr>
-        <w:ind w:left="6120" w:hanging="360"/>
+        <w:ind w:left="6174" w:hanging="360"/>
       </w:pPr>
       <w:rPr>
         <w:rFonts w:ascii="Symbol" w:hAnsi="Symbol" w:hint="default"/>
@@ -23054,7 +24814,7 @@
       <w:lvlText w:val="o"/>
       <w:lvlJc w:val="left"/>
       <w:pPr>
-        <w:ind w:left="6840" w:hanging="360"/>
+        <w:ind w:left="6894" w:hanging="360"/>
       </w:pPr>
       <w:rPr>
         <w:rFonts w:ascii="Courier New" w:hAnsi="Courier New" w:cs="Courier New" w:hint="default"/>
@@ -23066,7 +24826,7 @@
       <w:lvlText w:val=""/>
       <w:lvlJc w:val="left"/>
       <w:pPr>
-        <w:ind w:left="7560" w:hanging="360"/>
+        <w:ind w:left="7614" w:hanging="360"/>
       </w:pPr>
       <w:rPr>
         <w:rFonts w:ascii="Wingdings" w:hAnsi="Wingdings" w:hint="default"/>
@@ -23074,6 +24834,119 @@
     </w:lvl>
   </w:abstractNum>
   <w:abstractNum w:abstractNumId="5" w15:restartNumberingAfterBreak="0">
+    <w:nsid w:val="689A3260"/>
+    <w:multiLevelType w:val="hybridMultilevel"/>
+    <w:tmpl w:val="5B60EE44"/>
+    <w:lvl w:ilvl="0" w:tplc="04090001">
+      <w:start w:val="1"/>
+      <w:numFmt w:val="bullet"/>
+      <w:lvlText w:val=""/>
+      <w:lvlJc w:val="left"/>
+      <w:pPr>
+        <w:ind w:left="1800" w:hanging="360"/>
+      </w:pPr>
+      <w:rPr>
+        <w:rFonts w:ascii="Symbol" w:hAnsi="Symbol" w:hint="default"/>
+      </w:rPr>
+    </w:lvl>
+    <w:lvl w:ilvl="1" w:tplc="04090003" w:tentative="1">
+      <w:start w:val="1"/>
+      <w:numFmt w:val="bullet"/>
+      <w:lvlText w:val="o"/>
+      <w:lvlJc w:val="left"/>
+      <w:pPr>
+        <w:ind w:left="2520" w:hanging="360"/>
+      </w:pPr>
+      <w:rPr>
+        <w:rFonts w:ascii="Courier New" w:hAnsi="Courier New" w:cs="Courier New" w:hint="default"/>
+      </w:rPr>
+    </w:lvl>
+    <w:lvl w:ilvl="2" w:tplc="04090005" w:tentative="1">
+      <w:start w:val="1"/>
+      <w:numFmt w:val="bullet"/>
+      <w:lvlText w:val=""/>
+      <w:lvlJc w:val="left"/>
+      <w:pPr>
+        <w:ind w:left="3240" w:hanging="360"/>
+      </w:pPr>
+      <w:rPr>
+        <w:rFonts w:ascii="Wingdings" w:hAnsi="Wingdings" w:hint="default"/>
+      </w:rPr>
+    </w:lvl>
+    <w:lvl w:ilvl="3" w:tplc="04090001" w:tentative="1">
+      <w:start w:val="1"/>
+      <w:numFmt w:val="bullet"/>
+      <w:lvlText w:val=""/>
+      <w:lvlJc w:val="left"/>
+      <w:pPr>
+        <w:ind w:left="3960" w:hanging="360"/>
+      </w:pPr>
+      <w:rPr>
+        <w:rFonts w:ascii="Symbol" w:hAnsi="Symbol" w:hint="default"/>
+      </w:rPr>
+    </w:lvl>
+    <w:lvl w:ilvl="4" w:tplc="04090003" w:tentative="1">
+      <w:start w:val="1"/>
+      <w:numFmt w:val="bullet"/>
+      <w:lvlText w:val="o"/>
+      <w:lvlJc w:val="left"/>
+      <w:pPr>
+        <w:ind w:left="4680" w:hanging="360"/>
+      </w:pPr>
+      <w:rPr>
+        <w:rFonts w:ascii="Courier New" w:hAnsi="Courier New" w:cs="Courier New" w:hint="default"/>
+      </w:rPr>
+    </w:lvl>
+    <w:lvl w:ilvl="5" w:tplc="04090005" w:tentative="1">
+      <w:start w:val="1"/>
+      <w:numFmt w:val="bullet"/>
+      <w:lvlText w:val=""/>
+      <w:lvlJc w:val="left"/>
+      <w:pPr>
+        <w:ind w:left="5400" w:hanging="360"/>
+      </w:pPr>
+      <w:rPr>
+        <w:rFonts w:ascii="Wingdings" w:hAnsi="Wingdings" w:hint="default"/>
+      </w:rPr>
+    </w:lvl>
+    <w:lvl w:ilvl="6" w:tplc="04090001" w:tentative="1">
+      <w:start w:val="1"/>
+      <w:numFmt w:val="bullet"/>
+      <w:lvlText w:val=""/>
+      <w:lvlJc w:val="left"/>
+      <w:pPr>
+        <w:ind w:left="6120" w:hanging="360"/>
+      </w:pPr>
+      <w:rPr>
+        <w:rFonts w:ascii="Symbol" w:hAnsi="Symbol" w:hint="default"/>
+      </w:rPr>
+    </w:lvl>
+    <w:lvl w:ilvl="7" w:tplc="04090003" w:tentative="1">
+      <w:start w:val="1"/>
+      <w:numFmt w:val="bullet"/>
+      <w:lvlText w:val="o"/>
+      <w:lvlJc w:val="left"/>
+      <w:pPr>
+        <w:ind w:left="6840" w:hanging="360"/>
+      </w:pPr>
+      <w:rPr>
+        <w:rFonts w:ascii="Courier New" w:hAnsi="Courier New" w:cs="Courier New" w:hint="default"/>
+      </w:rPr>
+    </w:lvl>
+    <w:lvl w:ilvl="8" w:tplc="04090005" w:tentative="1">
+      <w:start w:val="1"/>
+      <w:numFmt w:val="bullet"/>
+      <w:lvlText w:val=""/>
+      <w:lvlJc w:val="left"/>
+      <w:pPr>
+        <w:ind w:left="7560" w:hanging="360"/>
+      </w:pPr>
+      <w:rPr>
+        <w:rFonts w:ascii="Wingdings" w:hAnsi="Wingdings" w:hint="default"/>
+      </w:rPr>
+    </w:lvl>
+  </w:abstractNum>
+  <w:abstractNum w:abstractNumId="6" w15:restartNumberingAfterBreak="0">
     <w:nsid w:val="6CAD036C"/>
     <w:multiLevelType w:val="multilevel"/>
     <w:tmpl w:val="E31E9EB2"/>
@@ -23222,7 +25095,7 @@
       </w:rPr>
     </w:lvl>
   </w:abstractNum>
-  <w:abstractNum w:abstractNumId="6" w15:restartNumberingAfterBreak="0">
+  <w:abstractNum w:abstractNumId="7" w15:restartNumberingAfterBreak="0">
     <w:nsid w:val="7F4555CC"/>
     <w:multiLevelType w:val="hybridMultilevel"/>
     <w:tmpl w:val="9AE251D0"/>
@@ -23336,25 +25209,28 @@
     </w:lvl>
   </w:abstractNum>
   <w:num w:numId="1">
-    <w:abstractNumId w:val="4"/>
+    <w:abstractNumId w:val="5"/>
   </w:num>
   <w:num w:numId="2">
     <w:abstractNumId w:val="2"/>
   </w:num>
   <w:num w:numId="3">
-    <w:abstractNumId w:val="6"/>
+    <w:abstractNumId w:val="7"/>
   </w:num>
   <w:num w:numId="4">
     <w:abstractNumId w:val="3"/>
   </w:num>
   <w:num w:numId="5">
-    <w:abstractNumId w:val="5"/>
+    <w:abstractNumId w:val="6"/>
   </w:num>
   <w:num w:numId="6">
     <w:abstractNumId w:val="0"/>
   </w:num>
   <w:num w:numId="7">
     <w:abstractNumId w:val="1"/>
+  </w:num>
+  <w:num w:numId="8">
+    <w:abstractNumId w:val="4"/>
   </w:num>
 </w:numbering>
 </file>
@@ -24418,7 +26294,7 @@
 </file>
 
 <file path=customXml/itemProps1.xml><?xml version="1.0" encoding="utf-8"?>
-<ds:datastoreItem xmlns:ds="http://schemas.openxmlformats.org/officeDocument/2006/customXml" ds:itemID="{8ACAE47B-5F34-4710-B99A-4993B1993329}">
+<ds:datastoreItem xmlns:ds="http://schemas.openxmlformats.org/officeDocument/2006/customXml" ds:itemID="{58C28C54-3467-462D-8927-6F7AC4B02E92}">
   <ds:schemaRefs>
     <ds:schemaRef ds:uri="http://schemas.openxmlformats.org/officeDocument/2006/bibliography"/>
   </ds:schemaRefs>
